--- a/2ο Παραδοτέο.docx
+++ b/2ο Παραδοτέο.docx
@@ -144,8 +144,10 @@
           <w:szCs w:val="52"/>
           <w:lang w:val="en-US"/>
         </w:rPr>
-        <w:t>FETAL DIAGNOSIS ENHANCEMENT TOOL</w:t>
-      </w:r>
+        <w:t xml:space="preserve">FETAL DIAGNOSIS ENHANCEMENT </w:t>
+      </w:r>
+      <w:bookmarkStart w:id="0" w:name="_GoBack"/>
+      <w:bookmarkEnd w:id="0"/>
     </w:p>
     <w:p>
       <w:pPr>
@@ -201,8 +203,6 @@
           <w:lang w:val="en-US"/>
         </w:rPr>
       </w:pPr>
-      <w:bookmarkStart w:id="0" w:name="_GoBack"/>
-      <w:bookmarkEnd w:id="0"/>
     </w:p>
     <w:p>
       <w:pPr>
